--- a/kp/729/3.docx
+++ b/kp/729/3.docx
@@ -877,36 +877,51 @@
         </w:tabs>
         <w:spacing w:after="160" w:line="259" w:lineRule="auto"/>
         <w:jc w:val="center"/>
-        <w:rPr>
-          <w:rFonts w:asciiTheme="majorHAnsi" w:hAnsiTheme="majorHAnsi" w:cstheme="majorHAnsi"/>
-        </w:rPr>
       </w:pPr>
       <w:r>
         <w:rPr>
-          <w:rFonts w:asciiTheme="majorHAnsi" w:hAnsiTheme="majorHAnsi" w:cstheme="majorHAnsi"/>
+          <w:rFonts w:cstheme="minorHAnsi"/>
           <w:b/>
           <w:color w:val="000000" w:themeColor="text1"/>
         </w:rPr>
-        <w:t xml:space="preserve">DANIŞMAN ÖĞRETMEN:: </w:t>
+        <w:t>DANIŞMAN</w:t>
+      </w:r>
+      <w:r>
+        <w:rPr>
+          <w:rFonts w:cstheme="minorHAnsi"/>
+          <w:b/>
+          <w:color w:val="000000" w:themeColor="text1"/>
+        </w:rPr>
+        <w:t xml:space="preserve"> ÖĞRETMEN</w:t>
+      </w:r>
+      <w:r>
+        <w:rPr>
+          <w:rFonts w:cstheme="minorHAnsi"/>
+          <w:b/>
+          <w:color w:val="000000" w:themeColor="text1"/>
+        </w:rPr>
+        <w:t xml:space="preserve">: </w:t>
+      </w:r>
+      <w:r>
+        <w:rPr>
+          <w:rFonts w:cstheme="minorHAnsi"/>
+          <w:b/>
+          <w:color w:val="000000" w:themeColor="text1"/>
+        </w:rPr>
+        <w:t xml:space="preserve"> </w:t>
       </w:r>
       <w:sdt>
         <w:sdtPr>
-          <w:rPr>
-            <w:rFonts w:asciiTheme="majorHAnsi" w:hAnsiTheme="majorHAnsi" w:cstheme="majorHAnsi"/>
-          </w:rPr>
           <w:alias w:val="Danışman Öğretmenler"/>
-          <w:tag w:val="Danışman Öğretmenler"/>
+          <w:tag w:val="text"/>
           <w:id w:val="-617142836"/>
           <w:placeholder>
-            <w:docPart w:val="33AA0705DE9654408DE87429026D8D98"/>
+            <w:docPart w:val="E072294D4E5BB04999026AD4EDB2DEEE"/>
           </w:placeholder>
           <w:text/>
         </w:sdtPr>
         <w:sdtContent>
           <w:r>
-            <w:rPr>
-              <w:rFonts w:asciiTheme="majorHAnsi" w:hAnsiTheme="majorHAnsi" w:cstheme="majorHAnsi"/>
-            </w:rPr>
             <w:t>Danışman öğretmenler</w:t>
           </w:r>
         </w:sdtContent>
@@ -916,7 +931,7 @@
       <w:pPr>
         <w:jc w:val="center"/>
         <w:rPr>
-          <w:rFonts w:asciiTheme="majorHAnsi" w:hAnsiTheme="majorHAnsi" w:cstheme="majorHAnsi"/>
+          <w:rFonts w:cstheme="minorHAnsi"/>
           <w:b/>
           <w:color w:val="000000" w:themeColor="text1"/>
         </w:rPr>
@@ -925,7 +940,7 @@
     <w:p>
       <w:pPr>
         <w:rPr>
-          <w:rFonts w:asciiTheme="majorHAnsi" w:hAnsiTheme="majorHAnsi" w:cstheme="majorHAnsi"/>
+          <w:rFonts w:cstheme="minorHAnsi"/>
           <w:b/>
           <w:color w:val="000000" w:themeColor="text1"/>
         </w:rPr>
@@ -934,7 +949,7 @@
     <w:p>
       <w:pPr>
         <w:rPr>
-          <w:rFonts w:asciiTheme="majorHAnsi" w:hAnsiTheme="majorHAnsi" w:cstheme="majorHAnsi"/>
+          <w:rFonts w:cstheme="minorHAnsi"/>
           <w:b/>
           <w:color w:val="000000" w:themeColor="text1"/>
         </w:rPr>
@@ -944,14 +959,14 @@
       <w:pPr>
         <w:jc w:val="center"/>
         <w:rPr>
-          <w:rFonts w:asciiTheme="majorHAnsi" w:hAnsiTheme="majorHAnsi" w:cstheme="majorHAnsi"/>
+          <w:rFonts w:cstheme="minorHAnsi"/>
           <w:b/>
           <w:color w:val="000000" w:themeColor="text1"/>
         </w:rPr>
       </w:pPr>
       <w:r>
         <w:rPr>
-          <w:rFonts w:asciiTheme="majorHAnsi" w:hAnsiTheme="majorHAnsi" w:cstheme="majorHAnsi"/>
+          <w:rFonts w:cstheme="minorHAnsi"/>
           <w:b/>
           <w:color w:val="000000" w:themeColor="text1"/>
         </w:rPr>
@@ -961,13 +976,13 @@
     <w:sdt>
       <w:sdtPr>
         <w:rPr>
-          <w:rFonts w:asciiTheme="majorHAnsi" w:hAnsiTheme="majorHAnsi" w:cstheme="majorHAnsi"/>
+          <w:rFonts w:cstheme="minorHAnsi"/>
         </w:rPr>
         <w:alias w:val="Tarih"/>
         <w:tag w:val="text"/>
         <w:id w:val="1529839917"/>
         <w:placeholder>
-          <w:docPart w:val="0BB88B4AC1A92A4F9B01D85A6D237C33"/>
+          <w:docPart w:val="E265977B83AA7B47B20C3AA3ED955DBF"/>
         </w:placeholder>
       </w:sdtPr>
       <w:sdtContent>
@@ -975,14 +990,20 @@
           <w:pPr>
             <w:jc w:val="center"/>
             <w:rPr>
-              <w:rFonts w:asciiTheme="majorHAnsi" w:hAnsiTheme="majorHAnsi" w:cstheme="majorHAnsi"/>
+              <w:rFonts w:cstheme="minorHAnsi"/>
             </w:rPr>
           </w:pPr>
           <w:r>
             <w:rPr>
-              <w:rFonts w:asciiTheme="majorHAnsi" w:hAnsiTheme="majorHAnsi" w:cstheme="majorHAnsi"/>
+              <w:rFonts w:cstheme="minorHAnsi"/>
             </w:rPr>
-            <w:t xml:space="preserve"> Tarih </w:t>
+            <w:t xml:space="preserve"> Tarih</w:t>
+          </w:r>
+          <w:r>
+            <w:rPr>
+              <w:rFonts w:cstheme="minorHAnsi"/>
+            </w:rPr>
+            <w:t xml:space="preserve"> </w:t>
           </w:r>
         </w:p>
       </w:sdtContent>
@@ -991,12 +1012,12 @@
       <w:pPr>
         <w:jc w:val="center"/>
         <w:rPr>
-          <w:rFonts w:asciiTheme="majorHAnsi" w:hAnsiTheme="majorHAnsi" w:cstheme="majorHAnsi"/>
+          <w:rFonts w:cstheme="minorHAnsi"/>
         </w:rPr>
       </w:pPr>
       <w:r>
         <w:rPr>
-          <w:rFonts w:asciiTheme="majorHAnsi" w:hAnsiTheme="majorHAnsi" w:cstheme="majorHAnsi"/>
+          <w:rFonts w:cstheme="minorHAnsi"/>
         </w:rPr>
         <w:t xml:space="preserve"> </w:t>
       </w:r>
@@ -1005,26 +1026,26 @@
       <w:pPr>
         <w:jc w:val="center"/>
         <w:rPr>
-          <w:rFonts w:asciiTheme="majorHAnsi" w:hAnsiTheme="majorHAnsi" w:cstheme="majorHAnsi"/>
+          <w:rFonts w:cstheme="minorHAnsi"/>
         </w:rPr>
       </w:pPr>
       <w:sdt>
         <w:sdtPr>
           <w:rPr>
-            <w:rFonts w:asciiTheme="majorHAnsi" w:hAnsiTheme="majorHAnsi" w:cstheme="majorHAnsi"/>
+            <w:rFonts w:cstheme="minorHAnsi"/>
           </w:rPr>
           <w:alias w:val="Müdür"/>
           <w:tag w:val="text"/>
           <w:id w:val="-433524972"/>
           <w:placeholder>
-            <w:docPart w:val="28FC67C6678CA8499652F7CD77FA47D7"/>
+            <w:docPart w:val="590C4C6A53843945992A06CE09DE6FCF"/>
           </w:placeholder>
           <w:text/>
         </w:sdtPr>
         <w:sdtContent>
           <w:r>
             <w:rPr>
-              <w:rFonts w:asciiTheme="majorHAnsi" w:hAnsiTheme="majorHAnsi" w:cstheme="majorHAnsi"/>
+              <w:rFonts w:cstheme="minorHAnsi"/>
             </w:rPr>
             <w:t xml:space="preserve"> müdür</w:t>
           </w:r>
@@ -1035,14 +1056,14 @@
       <w:pPr>
         <w:jc w:val="center"/>
         <w:rPr>
-          <w:rFonts w:asciiTheme="majorHAnsi" w:hAnsiTheme="majorHAnsi" w:cstheme="majorHAnsi"/>
+          <w:rFonts w:cstheme="minorHAnsi"/>
           <w:b/>
           <w:color w:val="000000" w:themeColor="text1"/>
         </w:rPr>
       </w:pPr>
       <w:r>
         <w:rPr>
-          <w:rFonts w:asciiTheme="majorHAnsi" w:hAnsiTheme="majorHAnsi" w:cstheme="majorHAnsi"/>
+          <w:rFonts w:cstheme="minorHAnsi"/>
           <w:b/>
           <w:color w:val="000000" w:themeColor="text1"/>
         </w:rPr>
@@ -1051,13 +1072,13 @@
     </w:p>
     <w:p>
       <w:pPr>
+        <w:tabs>
+          <w:tab w:val="left" w:pos="1350"/>
+        </w:tabs>
+        <w:spacing w:after="160" w:line="259" w:lineRule="auto"/>
         <w:jc w:val="center"/>
-        <w:rPr>
-          <w:rFonts w:asciiTheme="majorHAnsi" w:hAnsiTheme="majorHAnsi" w:cstheme="majorHAnsi"/>
-        </w:rPr>
       </w:pPr>
     </w:p>
-    <w:p/>
     <w:sectPr>
       <w:pgSz w:w="11906" w:h="16838"/>
       <w:pgMar w:top="1417" w:right="1417" w:bottom="1417" w:left="1417" w:header="708" w:footer="708" w:gutter="0"/>
@@ -1826,7 +1847,7 @@
     </w:docPart>
     <w:docPart>
       <w:docPartPr>
-        <w:name w:val="33AA0705DE9654408DE87429026D8D98"/>
+        <w:name w:val="E072294D4E5BB04999026AD4EDB2DEEE"/>
         <w:category>
           <w:name w:val="Genel"/>
           <w:gallery w:val="placeholder"/>
@@ -1837,12 +1858,12 @@
         <w:behaviors>
           <w:behavior w:val="content"/>
         </w:behaviors>
-        <w:guid w:val="{011805E1-77E8-064F-819C-674CC10C41B5}"/>
+        <w:guid w:val="{8CA04C53-1CFD-124C-98FF-112C6866A543}"/>
       </w:docPartPr>
       <w:docPartBody>
         <w:p>
           <w:pPr>
-            <w:pStyle w:val="33AA0705DE9654408DE87429026D8D98"/>
+            <w:pStyle w:val="E072294D4E5BB04999026AD4EDB2DEEE"/>
           </w:pPr>
           <w:r>
             <w:rPr>
@@ -1855,7 +1876,7 @@
     </w:docPart>
     <w:docPart>
       <w:docPartPr>
-        <w:name w:val="0BB88B4AC1A92A4F9B01D85A6D237C33"/>
+        <w:name w:val="E265977B83AA7B47B20C3AA3ED955DBF"/>
         <w:category>
           <w:name w:val="Genel"/>
           <w:gallery w:val="placeholder"/>
@@ -1866,12 +1887,12 @@
         <w:behaviors>
           <w:behavior w:val="content"/>
         </w:behaviors>
-        <w:guid w:val="{3929298E-AA83-6B48-BD70-8867130D8989}"/>
+        <w:guid w:val="{49FB419E-02F0-6948-8B06-71A11791B290}"/>
       </w:docPartPr>
       <w:docPartBody>
         <w:p>
           <w:pPr>
-            <w:pStyle w:val="0BB88B4AC1A92A4F9B01D85A6D237C33"/>
+            <w:pStyle w:val="E265977B83AA7B47B20C3AA3ED955DBF"/>
           </w:pPr>
           <w:r>
             <w:rPr>
@@ -1884,7 +1905,7 @@
     </w:docPart>
     <w:docPart>
       <w:docPartPr>
-        <w:name w:val="28FC67C6678CA8499652F7CD77FA47D7"/>
+        <w:name w:val="590C4C6A53843945992A06CE09DE6FCF"/>
         <w:category>
           <w:name w:val="Genel"/>
           <w:gallery w:val="placeholder"/>
@@ -1895,12 +1916,12 @@
         <w:behaviors>
           <w:behavior w:val="content"/>
         </w:behaviors>
-        <w:guid w:val="{6D2BE118-28E6-8D44-AF00-4720DA295267}"/>
+        <w:guid w:val="{0A60E0C8-AA93-7C46-BBFD-95B556EF6E61}"/>
       </w:docPartPr>
       <w:docPartBody>
         <w:p>
           <w:pPr>
-            <w:pStyle w:val="28FC67C6678CA8499652F7CD77FA47D7"/>
+            <w:pStyle w:val="590C4C6A53843945992A06CE09DE6FCF"/>
           </w:pPr>
           <w:r>
             <w:rPr>
@@ -1974,10 +1995,13 @@
   <w:rsids>
     <w:rsidRoot w:val="008C32FF"/>
     <w:rsid w:val="001D4B01"/>
+    <w:rsid w:val="0055052B"/>
     <w:rsid w:val="00684366"/>
     <w:rsid w:val="00702493"/>
     <w:rsid w:val="008C32FF"/>
     <w:rsid w:val="00921128"/>
+    <w:rsid w:val="00AC5ED0"/>
+    <w:rsid w:val="00C97C4C"/>
     <w:rsid w:val="00D504FF"/>
   </w:rsids>
   <m:mathPr>
@@ -2430,7 +2454,7 @@
     <w:basedOn w:val="VarsaylanParagrafYazTipi"/>
     <w:uiPriority w:val="99"/>
     <w:semiHidden/>
-    <w:rsid w:val="00684366"/>
+    <w:rsid w:val="0055052B"/>
     <w:rPr>
       <w:color w:val="666666"/>
     </w:rPr>
@@ -2447,17 +2471,26 @@
     <w:name w:val="28FC67C6678CA8499652F7CD77FA47D7"/>
     <w:rsid w:val="00684366"/>
   </w:style>
-  <w:style w:type="paragraph" w:customStyle="1" w:styleId="C04AA3DD3CB3D140BE57646409A15202">
-    <w:name w:val="C04AA3DD3CB3D140BE57646409A15202"/>
-    <w:rsid w:val="008C32FF"/>
+  <w:style w:type="paragraph" w:customStyle="1" w:styleId="E072294D4E5BB04999026AD4EDB2DEEE">
+    <w:name w:val="E072294D4E5BB04999026AD4EDB2DEEE"/>
+    <w:rsid w:val="0055052B"/>
+    <w:pPr>
+      <w:spacing w:after="160" w:line="278" w:lineRule="auto"/>
+    </w:pPr>
   </w:style>
-  <w:style w:type="paragraph" w:customStyle="1" w:styleId="5E79EE1C83637048A1379230987411F4">
-    <w:name w:val="5E79EE1C83637048A1379230987411F4"/>
-    <w:rsid w:val="008C32FF"/>
+  <w:style w:type="paragraph" w:customStyle="1" w:styleId="E265977B83AA7B47B20C3AA3ED955DBF">
+    <w:name w:val="E265977B83AA7B47B20C3AA3ED955DBF"/>
+    <w:rsid w:val="0055052B"/>
+    <w:pPr>
+      <w:spacing w:after="160" w:line="278" w:lineRule="auto"/>
+    </w:pPr>
   </w:style>
-  <w:style w:type="paragraph" w:customStyle="1" w:styleId="2A6D6F927A48544A9E85AE99C2ED86A4">
-    <w:name w:val="2A6D6F927A48544A9E85AE99C2ED86A4"/>
-    <w:rsid w:val="008C32FF"/>
+  <w:style w:type="paragraph" w:customStyle="1" w:styleId="590C4C6A53843945992A06CE09DE6FCF">
+    <w:name w:val="590C4C6A53843945992A06CE09DE6FCF"/>
+    <w:rsid w:val="0055052B"/>
+    <w:pPr>
+      <w:spacing w:after="160" w:line="278" w:lineRule="auto"/>
+    </w:pPr>
   </w:style>
   <w:style w:type="paragraph" w:customStyle="1" w:styleId="6DA668F124031F4180E33836FE86BC17">
     <w:name w:val="6DA668F124031F4180E33836FE86BC17"/>
